--- a/yii2_книга рецептов - 0228.docx
+++ b/yii2_книга рецептов - 0228.docx
@@ -11,15 +11,18 @@
         <w:shd w:val="clear" w:color="auto" w:fill="auto"/>
         <w:bidi w:val="0"/>
         <w:jc w:val="left"/>
-        <w:spacing w:line="240" w:lineRule="exact"/>
-        <w:ind w:left="0" w:firstLine="0"/>
+        <w:spacing w:before="0" w:after="178" w:line="260" w:lineRule="exact"/>
+        <w:ind w:left="0" w:right="0" w:firstLine="0"/>
       </w:pPr>
       <w:bookmarkStart w:id="0" w:name="bookmark0"/>
       <w:r>
         <w:rPr>
-          <w:rStyle w:val="CharStyle5"/>
-          <w:b/>
-          <w:bCs/>
+          <w:lang w:val="en-US" w:eastAsia="en-US" w:bidi="en-US"/>
+          <w:rFonts w:ascii="Times New Roman" w:eastAsia="Times New Roman" w:hAnsi="Times New Roman" w:cs="Times New Roman"/>
+          <w:w w:val="100"/>
+          <w:spacing w:val="0"/>
+          <w:color w:val="000000"/>
+          <w:position w:val="0"/>
         </w:rPr>
         <w:t>XSS types</w:t>
       </w:r>
@@ -27,19 +30,20 @@
     </w:p>
     <w:p>
       <w:pPr>
-        <w:pStyle w:val="Style6"/>
+        <w:pStyle w:val="Style5"/>
         <w:widowControl w:val="0"/>
         <w:keepNext w:val="0"/>
         <w:keepLines w:val="0"/>
         <w:shd w:val="clear" w:color="auto" w:fill="auto"/>
         <w:bidi w:val="0"/>
         <w:jc w:val="left"/>
-        <w:spacing w:line="210" w:lineRule="exact"/>
-        <w:ind w:left="0" w:firstLine="0"/>
-      </w:pPr>
-      <w:r>
-        <w:rPr>
-          <w:lang w:val="en-US" w:eastAsia="en-US" w:bidi="en-US"/>
+        <w:spacing w:before="0" w:after="179" w:line="210" w:lineRule="exact"/>
+        <w:ind w:left="0" w:right="0" w:firstLine="0"/>
+      </w:pPr>
+      <w:r>
+        <w:rPr>
+          <w:lang w:val="en-US" w:eastAsia="en-US" w:bidi="en-US"/>
+          <w:rFonts w:ascii="Times New Roman" w:eastAsia="Times New Roman" w:hAnsi="Times New Roman" w:cs="Times New Roman"/>
           <w:w w:val="100"/>
           <w:spacing w:val="0"/>
           <w:color w:val="000000"/>
@@ -50,7 +54,11 @@
     </w:p>
     <w:p>
       <w:pPr>
-        <w:pStyle w:val="Style6"/>
+        <w:pStyle w:val="Style5"/>
+        <w:numPr>
+          <w:ilvl w:val="0"/>
+          <w:numId w:val="1"/>
+        </w:numPr>
         <w:tabs>
           <w:tab w:leader="none" w:pos="672" w:val="left"/>
         </w:tabs>
@@ -59,36 +67,29 @@
         <w:keepLines w:val="0"/>
         <w:shd w:val="clear" w:color="auto" w:fill="auto"/>
         <w:bidi w:val="0"/>
-        <w:jc w:val="left"/>
-        <w:spacing w:line="210" w:lineRule="exact"/>
-        <w:ind w:left="0" w:firstLine="0"/>
-      </w:pPr>
-      <w:r>
-        <w:rPr>
-          <w:lang w:val="en-US" w:eastAsia="en-US" w:bidi="en-US"/>
-          <w:w w:val="100"/>
-          <w:spacing w:val="0"/>
-          <w:color w:val="000000"/>
-          <w:shd w:val="clear" w:color="auto" w:fill="80FFFF"/>
-          <w:position w:val="0"/>
-        </w:rPr>
-        <w:t>•</w:t>
-      </w:r>
-      <w:r>
-        <w:rPr>
-          <w:lang w:val="en-US" w:eastAsia="en-US" w:bidi="en-US"/>
-          <w:w w:val="100"/>
-          <w:spacing w:val="0"/>
-          <w:color w:val="000000"/>
-          <w:position w:val="0"/>
-        </w:rPr>
-        <w:tab/>
+        <w:jc w:val="both"/>
+        <w:spacing w:before="0" w:after="0" w:line="210" w:lineRule="exact"/>
+        <w:ind w:left="400" w:right="0" w:firstLine="0"/>
+      </w:pPr>
+      <w:r>
+        <w:rPr>
+          <w:lang w:val="en-US" w:eastAsia="en-US" w:bidi="en-US"/>
+          <w:rFonts w:ascii="Times New Roman" w:eastAsia="Times New Roman" w:hAnsi="Times New Roman" w:cs="Times New Roman"/>
+          <w:w w:val="100"/>
+          <w:spacing w:val="0"/>
+          <w:color w:val="000000"/>
+          <w:position w:val="0"/>
+        </w:rPr>
         <w:t>Non-persistent</w:t>
       </w:r>
     </w:p>
     <w:p>
       <w:pPr>
-        <w:pStyle w:val="Style6"/>
+        <w:pStyle w:val="Style5"/>
+        <w:numPr>
+          <w:ilvl w:val="0"/>
+          <w:numId w:val="1"/>
+        </w:numPr>
         <w:tabs>
           <w:tab w:leader="none" w:pos="672" w:val="left"/>
         </w:tabs>
@@ -97,69 +98,62 @@
         <w:keepLines w:val="0"/>
         <w:shd w:val="clear" w:color="auto" w:fill="auto"/>
         <w:bidi w:val="0"/>
+        <w:jc w:val="both"/>
+        <w:spacing w:before="0" w:after="141" w:line="210" w:lineRule="exact"/>
+        <w:ind w:left="400" w:right="0" w:firstLine="0"/>
+      </w:pPr>
+      <w:r>
+        <w:rPr>
+          <w:lang w:val="en-US" w:eastAsia="en-US" w:bidi="en-US"/>
+          <w:rFonts w:ascii="Times New Roman" w:eastAsia="Times New Roman" w:hAnsi="Times New Roman" w:cs="Times New Roman"/>
+          <w:w w:val="100"/>
+          <w:spacing w:val="0"/>
+          <w:color w:val="000000"/>
+          <w:position w:val="0"/>
+        </w:rPr>
+        <w:t>Persistent</w:t>
+      </w:r>
+    </w:p>
+    <w:p>
+      <w:pPr>
+        <w:pStyle w:val="Style5"/>
+        <w:widowControl w:val="0"/>
+        <w:keepNext w:val="0"/>
+        <w:keepLines w:val="0"/>
+        <w:shd w:val="clear" w:color="auto" w:fill="auto"/>
+        <w:bidi w:val="0"/>
         <w:jc w:val="left"/>
-        <w:spacing w:line="210" w:lineRule="exact"/>
-        <w:ind w:left="0" w:firstLine="0"/>
-      </w:pPr>
-      <w:r>
-        <w:rPr>
-          <w:lang w:val="en-US" w:eastAsia="en-US" w:bidi="en-US"/>
-          <w:w w:val="100"/>
-          <w:spacing w:val="0"/>
-          <w:color w:val="000000"/>
-          <w:shd w:val="clear" w:color="auto" w:fill="80FFFF"/>
-          <w:position w:val="0"/>
-        </w:rPr>
-        <w:t>•</w:t>
-      </w:r>
-      <w:r>
-        <w:rPr>
-          <w:lang w:val="en-US" w:eastAsia="en-US" w:bidi="en-US"/>
-          <w:w w:val="100"/>
-          <w:spacing w:val="0"/>
-          <w:color w:val="000000"/>
-          <w:position w:val="0"/>
-        </w:rPr>
-        <w:tab/>
-        <w:t>Persistent</w:t>
-      </w:r>
-    </w:p>
-    <w:p>
-      <w:pPr>
-        <w:pStyle w:val="Style6"/>
+        <w:spacing w:before="0" w:after="240"/>
+        <w:ind w:left="0" w:right="0" w:firstLine="0"/>
+      </w:pPr>
+      <w:r>
+        <w:rPr>
+          <w:lang w:val="en-US" w:eastAsia="en-US" w:bidi="en-US"/>
+          <w:rFonts w:ascii="Times New Roman" w:eastAsia="Times New Roman" w:hAnsi="Times New Roman" w:cs="Times New Roman"/>
+          <w:w w:val="100"/>
+          <w:spacing w:val="0"/>
+          <w:color w:val="000000"/>
+          <w:position w:val="0"/>
+        </w:rPr>
+        <w:t>The first type is the one we have used in the recipe and is the most common XSS type; it can be found in most insecure web applications. Data passed by the user or through a URL is not stored anywhere, so the injected script will be executed only once and only for the user who entered it. Still, it is not as secure as it looks. Malicious users can include XSS in a link to another website and their core will be executed when another user follows the link.</w:t>
+      </w:r>
+    </w:p>
+    <w:p>
+      <w:pPr>
+        <w:pStyle w:val="Style5"/>
         <w:widowControl w:val="0"/>
         <w:keepNext w:val="0"/>
         <w:keepLines w:val="0"/>
         <w:shd w:val="clear" w:color="auto" w:fill="auto"/>
         <w:bidi w:val="0"/>
         <w:jc w:val="left"/>
-        <w:ind w:left="0" w:firstLine="0"/>
-      </w:pPr>
-      <w:r>
-        <w:rPr>
-          <w:lang w:val="en-US" w:eastAsia="en-US" w:bidi="en-US"/>
-          <w:w w:val="100"/>
-          <w:spacing w:val="0"/>
-          <w:color w:val="000000"/>
-          <w:position w:val="0"/>
-        </w:rPr>
-        <w:t>The first type is the one we have used in the recipe and is the most common XSS type; it can be found in most insecure web applications. Data passed by the user or through a URL is not stored anywhere, so the injected script will be executed only once and only for the user who entered it. Still, it is not as secure as it looks. Malicious users can include XSS in a link to another website and their core will be executed when another user follows the link.</w:t>
-      </w:r>
-    </w:p>
-    <w:p>
-      <w:pPr>
-        <w:pStyle w:val="Style6"/>
-        <w:widowControl w:val="0"/>
-        <w:keepNext w:val="0"/>
-        <w:keepLines w:val="0"/>
-        <w:shd w:val="clear" w:color="auto" w:fill="auto"/>
-        <w:bidi w:val="0"/>
-        <w:jc w:val="left"/>
-        <w:ind w:left="0" w:firstLine="0"/>
-      </w:pPr>
-      <w:r>
-        <w:rPr>
-          <w:lang w:val="en-US" w:eastAsia="en-US" w:bidi="en-US"/>
+        <w:spacing w:before="0" w:after="215"/>
+        <w:ind w:left="0" w:right="0" w:firstLine="0"/>
+      </w:pPr>
+      <w:r>
+        <w:rPr>
+          <w:lang w:val="en-US" w:eastAsia="en-US" w:bidi="en-US"/>
+          <w:rFonts w:ascii="Times New Roman" w:eastAsia="Times New Roman" w:hAnsi="Times New Roman" w:cs="Times New Roman"/>
           <w:w w:val="100"/>
           <w:spacing w:val="0"/>
           <w:color w:val="000000"/>
@@ -170,20 +164,21 @@
     </w:p>
     <w:p>
       <w:pPr>
-        <w:pStyle w:val="Style8"/>
+        <w:pStyle w:val="Style7"/>
         <w:widowControl w:val="0"/>
         <w:keepNext/>
         <w:keepLines/>
         <w:shd w:val="clear" w:color="auto" w:fill="auto"/>
         <w:bidi w:val="0"/>
         <w:jc w:val="left"/>
-        <w:spacing w:line="300" w:lineRule="exact"/>
-        <w:ind w:left="0" w:firstLine="0"/>
+        <w:spacing w:before="0" w:after="170" w:line="300" w:lineRule="exact"/>
+        <w:ind w:left="0" w:right="0" w:firstLine="0"/>
       </w:pPr>
       <w:bookmarkStart w:id="1" w:name="bookmark1"/>
       <w:r>
         <w:rPr>
           <w:lang w:val="en-US" w:eastAsia="en-US" w:bidi="en-US"/>
+          <w:rFonts w:ascii="Times New Roman" w:eastAsia="Times New Roman" w:hAnsi="Times New Roman" w:cs="Times New Roman"/>
           <w:w w:val="100"/>
           <w:spacing w:val="0"/>
           <w:color w:val="000000"/>
@@ -195,19 +190,20 @@
     </w:p>
     <w:p>
       <w:pPr>
-        <w:pStyle w:val="Style6"/>
+        <w:pStyle w:val="Style5"/>
         <w:widowControl w:val="0"/>
         <w:keepNext w:val="0"/>
         <w:keepLines w:val="0"/>
         <w:shd w:val="clear" w:color="auto" w:fill="auto"/>
         <w:bidi w:val="0"/>
         <w:jc w:val="left"/>
-        <w:spacing w:line="210" w:lineRule="exact"/>
-        <w:ind w:left="0" w:firstLine="0"/>
-      </w:pPr>
-      <w:r>
-        <w:rPr>
-          <w:lang w:val="en-US" w:eastAsia="en-US" w:bidi="en-US"/>
+        <w:spacing w:before="0" w:after="141" w:line="210" w:lineRule="exact"/>
+        <w:ind w:left="0" w:right="0" w:firstLine="0"/>
+      </w:pPr>
+      <w:r>
+        <w:rPr>
+          <w:lang w:val="en-US" w:eastAsia="en-US" w:bidi="en-US"/>
+          <w:rFonts w:ascii="Times New Roman" w:eastAsia="Times New Roman" w:hAnsi="Times New Roman" w:cs="Times New Roman"/>
           <w:w w:val="100"/>
           <w:spacing w:val="0"/>
           <w:color w:val="000000"/>
@@ -218,7 +214,11 @@
     </w:p>
     <w:p>
       <w:pPr>
-        <w:pStyle w:val="Style6"/>
+        <w:pStyle w:val="Style5"/>
+        <w:numPr>
+          <w:ilvl w:val="0"/>
+          <w:numId w:val="1"/>
+        </w:numPr>
         <w:tabs>
           <w:tab w:leader="none" w:pos="672" w:val="left"/>
         </w:tabs>
@@ -227,36 +227,16 @@
         <w:keepLines w:val="0"/>
         <w:shd w:val="clear" w:color="auto" w:fill="auto"/>
         <w:bidi w:val="0"/>
-        <w:jc w:val="left"/>
-        <w:ind w:left="0" w:firstLine="0"/>
-      </w:pPr>
-      <w:r>
-        <w:rPr>
-          <w:lang w:val="en-US" w:eastAsia="en-US" w:bidi="en-US"/>
-          <w:w w:val="100"/>
-          <w:spacing w:val="0"/>
-          <w:color w:val="000000"/>
-          <w:shd w:val="clear" w:color="auto" w:fill="80FFFF"/>
-          <w:position w:val="0"/>
-        </w:rPr>
-        <w:t>•</w:t>
-      </w:r>
-      <w:r>
-        <w:rPr>
-          <w:lang w:val="en-US" w:eastAsia="en-US" w:bidi="en-US"/>
-          <w:w w:val="100"/>
-          <w:spacing w:val="0"/>
-          <w:color w:val="000000"/>
-          <w:position w:val="0"/>
-        </w:rPr>
-        <w:tab/>
-      </w:r>
+        <w:jc w:val="both"/>
+        <w:spacing w:before="0" w:after="0"/>
+        <w:ind w:left="400" w:right="0" w:firstLine="0"/>
+      </w:pPr>
       <w:r>
         <w:fldChar w:fldCharType="begin"/>
       </w:r>
       <w:r>
         <w:rPr>
-          <w:rStyle w:val="CharStyle10"/>
+          <w:rStyle w:val="CharStyle9"/>
         </w:rPr>
         <w:instrText> HYPERLINK "http://htmlpurifier.org/docs" </w:instrText>
       </w:r>
@@ -267,33 +247,7 @@
         <w:rPr>
           <w:rStyle w:val="Hyperlink"/>
         </w:rPr>
-        <w:t>http://htmlpu</w:t>
-      </w:r>
-      <w:r>
-        <w:rPr>
-          <w:rStyle w:val="Hyperlink"/>
-          <w:shd w:val="clear" w:color="auto" w:fill="80FFFF"/>
-        </w:rPr>
-        <w:t>ri</w:t>
-      </w:r>
-      <w:r>
-        <w:rPr>
-          <w:rStyle w:val="Hyperlink"/>
-        </w:rPr>
-        <w:t>fier.</w:t>
-      </w:r>
-      <w:r>
-        <w:rPr>
-          <w:rStyle w:val="Hyperlink"/>
-          <w:shd w:val="clear" w:color="auto" w:fill="80FFFF"/>
-        </w:rPr>
-        <w:t xml:space="preserve"> </w:t>
-      </w:r>
-      <w:r>
-        <w:rPr>
-          <w:rStyle w:val="Hyperlink"/>
-        </w:rPr>
-        <w:t>org/docs</w:t>
+        <w:t>http://htmlpurifier. org/docs</w:t>
       </w:r>
       <w:r>
         <w:fldChar w:fldCharType="end"/>
@@ -301,7 +255,11 @@
     </w:p>
     <w:p>
       <w:pPr>
-        <w:pStyle w:val="Style6"/>
+        <w:pStyle w:val="Style5"/>
+        <w:numPr>
+          <w:ilvl w:val="0"/>
+          <w:numId w:val="1"/>
+        </w:numPr>
         <w:tabs>
           <w:tab w:leader="none" w:pos="672" w:val="left"/>
         </w:tabs>
@@ -310,36 +268,16 @@
         <w:keepLines w:val="0"/>
         <w:shd w:val="clear" w:color="auto" w:fill="auto"/>
         <w:bidi w:val="0"/>
-        <w:jc w:val="left"/>
-        <w:ind w:left="0" w:firstLine="0"/>
-      </w:pPr>
-      <w:r>
-        <w:rPr>
-          <w:lang w:val="en-US" w:eastAsia="en-US" w:bidi="en-US"/>
-          <w:w w:val="100"/>
-          <w:spacing w:val="0"/>
-          <w:color w:val="000000"/>
-          <w:shd w:val="clear" w:color="auto" w:fill="80FFFF"/>
-          <w:position w:val="0"/>
-        </w:rPr>
-        <w:t>•</w:t>
-      </w:r>
-      <w:r>
-        <w:rPr>
-          <w:lang w:val="en-US" w:eastAsia="en-US" w:bidi="en-US"/>
-          <w:w w:val="100"/>
-          <w:spacing w:val="0"/>
-          <w:color w:val="000000"/>
-          <w:position w:val="0"/>
-        </w:rPr>
-        <w:tab/>
-      </w:r>
+        <w:jc w:val="both"/>
+        <w:spacing w:before="0" w:after="0"/>
+        <w:ind w:left="400" w:right="0" w:firstLine="0"/>
+      </w:pPr>
       <w:r>
         <w:fldChar w:fldCharType="begin"/>
       </w:r>
       <w:r>
         <w:rPr>
-          <w:rStyle w:val="CharStyle10"/>
+          <w:rStyle w:val="CharStyle9"/>
         </w:rPr>
         <w:instrText> HYPERLINK "http://ha.ckers.org/xss.html" </w:instrText>
       </w:r>
@@ -350,46 +288,7 @@
         <w:rPr>
           <w:rStyle w:val="Hyperlink"/>
         </w:rPr>
-        <w:t>http</w:t>
-      </w:r>
-      <w:r>
-        <w:rPr>
-          <w:rStyle w:val="Hyperlink"/>
-          <w:shd w:val="clear" w:color="auto" w:fill="80FFFF"/>
-        </w:rPr>
-        <w:t>://</w:t>
-      </w:r>
-      <w:r>
-        <w:rPr>
-          <w:rStyle w:val="Hyperlink"/>
-        </w:rPr>
-        <w:t>ha.ckers.org</w:t>
-      </w:r>
-      <w:r>
-        <w:rPr>
-          <w:rStyle w:val="Hyperlink"/>
-          <w:shd w:val="clear" w:color="auto" w:fill="80FFFF"/>
-        </w:rPr>
-        <w:t>/</w:t>
-      </w:r>
-      <w:r>
-        <w:rPr>
-          <w:rStyle w:val="Hyperlink"/>
-        </w:rPr>
-        <w:t>xss</w:t>
-      </w:r>
-      <w:r>
-        <w:rPr>
-          <w:rStyle w:val="Hyperlink"/>
-          <w:shd w:val="clear" w:color="auto" w:fill="80FFFF"/>
-        </w:rPr>
-        <w:t>.</w:t>
-      </w:r>
-      <w:r>
-        <w:rPr>
-          <w:rStyle w:val="Hyperlink"/>
-        </w:rPr>
-        <w:t>html</w:t>
+        <w:t>http://ha.ckers.org/xss.html</w:t>
       </w:r>
       <w:r>
         <w:fldChar w:fldCharType="end"/>
@@ -397,7 +296,11 @@
     </w:p>
     <w:p>
       <w:pPr>
-        <w:pStyle w:val="Style6"/>
+        <w:pStyle w:val="Style5"/>
+        <w:numPr>
+          <w:ilvl w:val="0"/>
+          <w:numId w:val="1"/>
+        </w:numPr>
         <w:tabs>
           <w:tab w:leader="none" w:pos="672" w:val="left"/>
         </w:tabs>
@@ -406,36 +309,16 @@
         <w:keepLines w:val="0"/>
         <w:shd w:val="clear" w:color="auto" w:fill="auto"/>
         <w:bidi w:val="0"/>
-        <w:jc w:val="left"/>
-        <w:ind w:left="0" w:firstLine="0"/>
-      </w:pPr>
-      <w:r>
-        <w:rPr>
-          <w:lang w:val="en-US" w:eastAsia="en-US" w:bidi="en-US"/>
-          <w:w w:val="100"/>
-          <w:spacing w:val="0"/>
-          <w:color w:val="000000"/>
-          <w:shd w:val="clear" w:color="auto" w:fill="80FFFF"/>
-          <w:position w:val="0"/>
-        </w:rPr>
-        <w:t>•</w:t>
-      </w:r>
-      <w:r>
-        <w:rPr>
-          <w:lang w:val="en-US" w:eastAsia="en-US" w:bidi="en-US"/>
-          <w:w w:val="100"/>
-          <w:spacing w:val="0"/>
-          <w:color w:val="000000"/>
-          <w:position w:val="0"/>
-        </w:rPr>
-        <w:tab/>
-      </w:r>
+        <w:jc w:val="both"/>
+        <w:spacing w:before="0" w:after="0"/>
+        <w:ind w:left="400" w:right="0" w:firstLine="0"/>
+      </w:pPr>
       <w:r>
         <w:fldChar w:fldCharType="begin"/>
       </w:r>
       <w:r>
         <w:rPr>
-          <w:rStyle w:val="CharStyle10"/>
+          <w:rStyle w:val="CharStyle9"/>
         </w:rPr>
         <w:instrText> HYPERLINK "http://shiflett.org/blog/2007/may/character-encoding-and-xss" </w:instrText>
       </w:r>
@@ -446,46 +329,7 @@
         <w:rPr>
           <w:rStyle w:val="Hyperlink"/>
         </w:rPr>
-        <w:t>http://sh</w:t>
-      </w:r>
-      <w:r>
-        <w:rPr>
-          <w:rStyle w:val="Hyperlink"/>
-          <w:shd w:val="clear" w:color="auto" w:fill="80FFFF"/>
-        </w:rPr>
-        <w:t>i</w:t>
-      </w:r>
-      <w:r>
-        <w:rPr>
-          <w:rStyle w:val="Hyperlink"/>
-        </w:rPr>
-        <w:t>flett.org/</w:t>
-      </w:r>
-      <w:r>
-        <w:rPr>
-          <w:rStyle w:val="Hyperlink"/>
-          <w:shd w:val="clear" w:color="auto" w:fill="80FFFF"/>
-        </w:rPr>
-        <w:t>b</w:t>
-      </w:r>
-      <w:r>
-        <w:rPr>
-          <w:rStyle w:val="Hyperlink"/>
-        </w:rPr>
-        <w:t>log/2nn7/may/character-encod</w:t>
-      </w:r>
-      <w:r>
-        <w:rPr>
-          <w:rStyle w:val="Hyperlink"/>
-          <w:shd w:val="clear" w:color="auto" w:fill="80FFFF"/>
-        </w:rPr>
-        <w:t>i</w:t>
-      </w:r>
-      <w:r>
-        <w:rPr>
-          <w:rStyle w:val="Hyperlink"/>
-        </w:rPr>
-        <w:t>ng-and-xss</w:t>
+        <w:t>http://shiflett.org/blog/2nn7/may/character-encoding-and-xss</w:t>
       </w:r>
       <w:r>
         <w:fldChar w:fldCharType="end"/>
@@ -498,7 +342,7 @@
         <w:numRestart w:val="continuous"/>
       </w:footnotePr>
       <w:pgSz w:w="11909" w:h="16834"/>
-      <w:pgMar w:top="1430" w:left="1246" w:right="1272" w:bottom="1430" w:header="0" w:footer="3" w:gutter="0"/>
+      <w:pgMar w:top="2481" w:left="1235" w:right="1260" w:bottom="2487" w:header="0" w:footer="3" w:gutter="0"/>
       <w:rtlGutter w:val="0"/>
       <w:cols w:space="720"/>
       <w:noEndnote/>
@@ -529,6 +373,34 @@
 
 <file path=word/numbering.xml><?xml version="1.0" encoding="utf-8"?>
 <w:numbering xmlns:w="http://schemas.openxmlformats.org/wordprocessingml/2006/main" xmlns:r="http://schemas.openxmlformats.org/officeDocument/2006/relationships" xmlns:wp="http://schemas.openxmlformats.org/drawingml/2006/wordprocessingDrawing" xmlns:v="urn:schemas-microsoft-com:vml" xmlns:o="urn:schemas-microsoft-com:office:office" xmlns:w10="urn:schemas-microsoft-com:office:word">
+  <w:abstractNum w:abstractNumId="0">
+    <w:multiLevelType w:val="multilevel"/>
+    <w:lvl w:ilvl="0">
+      <w:start w:val="1"/>
+      <w:numFmt w:val="bullet"/>
+      <w:lvlText w:val="•"/>
+      <w:rPr>
+        <w:lang w:val="en-US" w:eastAsia="en-US" w:bidi="en-US"/>
+        <w:b w:val="0"/>
+        <w:bCs w:val="0"/>
+        <w:i w:val="0"/>
+        <w:iCs w:val="0"/>
+        <w:u w:val="none"/>
+        <w:strike w:val="0"/>
+        <w:smallCaps w:val="0"/>
+        <w:sz w:val="21"/>
+        <w:szCs w:val="21"/>
+        <w:rFonts w:ascii="Times New Roman" w:eastAsia="Times New Roman" w:hAnsi="Times New Roman" w:cs="Times New Roman"/>
+        <w:w w:val="100"/>
+        <w:spacing w:val="0"/>
+        <w:color w:val="000000"/>
+        <w:position w:val="0"/>
+      </w:rPr>
+    </w:lvl>
+  </w:abstractNum>
+  <w:num w:numId="1">
+    <w:abstractNumId w:val="0"/>
+  </w:num>
 </w:numbering>
 </file>
 
@@ -537,7 +409,7 @@
   <w:docDefaults>
     <w:rPrDefault>
       <w:rPr>
-        <w:rFonts w:ascii="Arial Unicode MS" w:eastAsia="Arial Unicode MS" w:hAnsi="Arial Unicode MS" w:cs="Arial Unicode MS"/>
+        <w:rFonts w:ascii="Times New Roman" w:eastAsia="Times New Roman" w:hAnsi="Times New Roman" w:cs="Times New Roman"/>
         <w:sz w:val="24"/>
         <w:szCs w:val="24"/>
         <w:lang w:val="en-US" w:eastAsia="en-US" w:bidi="en-US"/>
@@ -572,7 +444,7 @@
       <w:lang w:val="en-US" w:eastAsia="en-US" w:bidi="en-US"/>
       <w:sz w:val="24"/>
       <w:szCs w:val="24"/>
-      <w:rFonts w:ascii="Arial Unicode MS" w:eastAsia="Arial Unicode MS" w:hAnsi="Arial Unicode MS" w:cs="Arial Unicode MS"/>
+      <w:rFonts w:ascii="Times New Roman" w:eastAsia="Times New Roman" w:hAnsi="Times New Roman" w:cs="Times New Roman"/>
       <w:w w:val="100"/>
       <w:spacing w:val="0"/>
       <w:color w:val="000000"/>
@@ -585,7 +457,7 @@
       <w:lang w:val="en-US" w:eastAsia="en-US" w:bidi="en-US"/>
       <w:sz w:val="24"/>
       <w:szCs w:val="24"/>
-      <w:rFonts w:ascii="Arial Unicode MS" w:eastAsia="Arial Unicode MS" w:hAnsi="Arial Unicode MS" w:cs="Arial Unicode MS"/>
+      <w:rFonts w:ascii="Times New Roman" w:eastAsia="Times New Roman" w:hAnsi="Times New Roman" w:cs="Times New Roman"/>
       <w:w w:val="100"/>
       <w:spacing w:val="0"/>
       <w:color w:val="000000"/>
@@ -601,7 +473,7 @@
     </w:rPr>
   </w:style>
   <w:style w:type="character" w:customStyle="1" w:styleId="CharStyle4">
-    <w:name w:val="Основной текст (56)_"/>
+    <w:name w:val="Основной текст (13)_"/>
     <w:basedOn w:val="DefaultParagraphFont"/>
     <w:link w:val="Style3"/>
     <w:rPr>
@@ -612,27 +484,14 @@
       <w:u w:val="none"/>
       <w:strike w:val="0"/>
       <w:smallCaps w:val="0"/>
-      <w:rFonts w:ascii="Times New Roman" w:eastAsia="Times New Roman" w:hAnsi="Times New Roman" w:cs="Times New Roman"/>
-      <w:spacing w:val="0"/>
-    </w:rPr>
-  </w:style>
-  <w:style w:type="character" w:customStyle="1" w:styleId="CharStyle5">
-    <w:name w:val="Основной текст (56)"/>
-    <w:basedOn w:val="CharStyle4"/>
-    <w:rPr>
-      <w:lang w:val="en-US" w:eastAsia="en-US" w:bidi="en-US"/>
-      <w:sz w:val="24"/>
-      <w:szCs w:val="24"/>
-      <w:w w:val="100"/>
-      <w:spacing w:val="0"/>
-      <w:color w:val="000000"/>
-      <w:position w:val="0"/>
-    </w:rPr>
-  </w:style>
-  <w:style w:type="character" w:customStyle="1" w:styleId="CharStyle7">
+      <w:sz w:val="26"/>
+      <w:szCs w:val="26"/>
+    </w:rPr>
+  </w:style>
+  <w:style w:type="character" w:customStyle="1" w:styleId="CharStyle6">
     <w:name w:val="Основной текст (2)_"/>
     <w:basedOn w:val="DefaultParagraphFont"/>
-    <w:link w:val="Style6"/>
+    <w:link w:val="Style5"/>
     <w:rPr>
       <w:b w:val="0"/>
       <w:bCs w:val="0"/>
@@ -643,13 +502,12 @@
       <w:smallCaps w:val="0"/>
       <w:sz w:val="21"/>
       <w:szCs w:val="21"/>
-      <w:rFonts w:ascii="Times New Roman" w:eastAsia="Times New Roman" w:hAnsi="Times New Roman" w:cs="Times New Roman"/>
-    </w:rPr>
-  </w:style>
-  <w:style w:type="character" w:customStyle="1" w:styleId="CharStyle9">
-    <w:name w:val="Заголовок №5 (6)_"/>
+    </w:rPr>
+  </w:style>
+  <w:style w:type="character" w:customStyle="1" w:styleId="CharStyle8">
+    <w:name w:val="Заголовок №4_"/>
     <w:basedOn w:val="DefaultParagraphFont"/>
-    <w:link w:val="Style8"/>
+    <w:link w:val="Style7"/>
     <w:rPr>
       <w:b/>
       <w:bCs/>
@@ -660,15 +518,15 @@
       <w:smallCaps w:val="0"/>
       <w:sz w:val="30"/>
       <w:szCs w:val="30"/>
-      <w:rFonts w:ascii="Times New Roman" w:eastAsia="Times New Roman" w:hAnsi="Times New Roman" w:cs="Times New Roman"/>
-    </w:rPr>
-  </w:style>
-  <w:style w:type="character" w:customStyle="1" w:styleId="CharStyle10">
+    </w:rPr>
+  </w:style>
+  <w:style w:type="character" w:customStyle="1" w:styleId="CharStyle9">
     <w:name w:val="Основной текст (2)"/>
-    <w:basedOn w:val="CharStyle7"/>
+    <w:basedOn w:val="CharStyle6"/>
     <w:rPr>
       <w:lang w:val="en-US" w:eastAsia="en-US" w:bidi="en-US"/>
       <w:u w:val="single"/>
+      <w:rFonts w:ascii="Times New Roman" w:eastAsia="Times New Roman" w:hAnsi="Times New Roman" w:cs="Times New Roman"/>
       <w:w w:val="100"/>
       <w:spacing w:val="0"/>
       <w:color w:val="000000"/>
@@ -676,13 +534,13 @@
     </w:rPr>
   </w:style>
   <w:style w:type="paragraph" w:customStyle="1" w:styleId="Style3">
-    <w:name w:val="Основной текст (56)"/>
+    <w:name w:val="Основной текст (13)"/>
     <w:basedOn w:val="Normal"/>
     <w:link w:val="CharStyle4"/>
     <w:pPr>
       <w:widowControl w:val="0"/>
       <w:shd w:val="clear" w:color="auto" w:fill="FFFFFF"/>
-      <w:spacing w:line="0" w:lineRule="exact"/>
+      <w:spacing w:before="120" w:after="300" w:line="0" w:lineRule="exact"/>
     </w:pPr>
     <w:rPr>
       <w:b/>
@@ -692,18 +550,18 @@
       <w:u w:val="none"/>
       <w:strike w:val="0"/>
       <w:smallCaps w:val="0"/>
-      <w:rFonts w:ascii="Times New Roman" w:eastAsia="Times New Roman" w:hAnsi="Times New Roman" w:cs="Times New Roman"/>
-      <w:spacing w:val="0"/>
-    </w:rPr>
-  </w:style>
-  <w:style w:type="paragraph" w:customStyle="1" w:styleId="Style6">
+      <w:sz w:val="26"/>
+      <w:szCs w:val="26"/>
+    </w:rPr>
+  </w:style>
+  <w:style w:type="paragraph" w:customStyle="1" w:styleId="Style5">
     <w:name w:val="Основной текст (2)"/>
     <w:basedOn w:val="Normal"/>
-    <w:link w:val="CharStyle7"/>
+    <w:link w:val="CharStyle6"/>
     <w:pPr>
       <w:widowControl w:val="0"/>
       <w:shd w:val="clear" w:color="auto" w:fill="FFFFFF"/>
-      <w:spacing w:line="269" w:lineRule="exact"/>
+      <w:spacing w:before="480" w:line="269" w:lineRule="exact"/>
       <w:ind w:hanging="360"/>
     </w:pPr>
     <w:rPr>
@@ -716,18 +574,17 @@
       <w:smallCaps w:val="0"/>
       <w:sz w:val="21"/>
       <w:szCs w:val="21"/>
-      <w:rFonts w:ascii="Times New Roman" w:eastAsia="Times New Roman" w:hAnsi="Times New Roman" w:cs="Times New Roman"/>
-    </w:rPr>
-  </w:style>
-  <w:style w:type="paragraph" w:customStyle="1" w:styleId="Style8">
-    <w:name w:val="Заголовок №5 (6)"/>
+    </w:rPr>
+  </w:style>
+  <w:style w:type="paragraph" w:customStyle="1" w:styleId="Style7">
+    <w:name w:val="Заголовок №4"/>
     <w:basedOn w:val="Normal"/>
-    <w:link w:val="CharStyle9"/>
+    <w:link w:val="CharStyle8"/>
     <w:pPr>
       <w:widowControl w:val="0"/>
       <w:shd w:val="clear" w:color="auto" w:fill="FFFFFF"/>
-      <w:outlineLvl w:val="4"/>
-      <w:spacing w:line="0" w:lineRule="exact"/>
+      <w:outlineLvl w:val="3"/>
+      <w:spacing w:before="180" w:after="180" w:line="0" w:lineRule="exact"/>
     </w:pPr>
     <w:rPr>
       <w:b/>
@@ -739,7 +596,6 @@
       <w:smallCaps w:val="0"/>
       <w:sz w:val="30"/>
       <w:szCs w:val="30"/>
-      <w:rFonts w:ascii="Times New Roman" w:eastAsia="Times New Roman" w:hAnsi="Times New Roman" w:cs="Times New Roman"/>
     </w:rPr>
   </w:style>
 </w:styles>
